--- a/documentation/Report.docx
+++ b/documentation/Report.docx
@@ -24,8 +24,6 @@
         </w:rPr>
         <w:t>Minimax algorithm</w:t>
       </w:r>
-      <w:bookmarkStart w:id="0" w:name="_GoBack"/>
-      <w:bookmarkEnd w:id="0"/>
     </w:p>
     <w:p>
       <w:pPr>
@@ -427,25 +425,7 @@
           <w:szCs w:val="20"/>
           <w:lang w:val="en-US"/>
         </w:rPr>
-        <w:t xml:space="preserve">One of the players is called the maximizer and the other is the minimizer. The maximizer tries to make the move with the highest value and the </w:t>
-      </w:r>
-      <w:r>
-        <w:rPr>
-          <w:rFonts w:ascii="Helvetica" w:hAnsi="Helvetica"/>
-          <w:sz w:val="20"/>
-          <w:szCs w:val="20"/>
-          <w:lang w:val="en-US"/>
-        </w:rPr>
-        <w:t>minimizer</w:t>
-      </w:r>
-      <w:r>
-        <w:rPr>
-          <w:rFonts w:ascii="Helvetica" w:hAnsi="Helvetica"/>
-          <w:sz w:val="20"/>
-          <w:szCs w:val="20"/>
-          <w:lang w:val="en-US"/>
-        </w:rPr>
-        <w:t xml:space="preserve"> tries to minimize that score, therefore choosing the lowest.</w:t>
+        <w:t>One of the players is called the maximizer and the other is the minimizer. The maximizer tries to make the move with the highest value and the minimizer tries to minimize that score, therefore choosing the lowest.</w:t>
       </w:r>
       <w:r>
         <w:rPr>
@@ -1633,6 +1613,7 @@
       <w:r>
         <w:rPr>
           <w:rFonts w:ascii="Helvetica" w:hAnsi="Helvetica"/>
+          <w:noProof/>
           <w:sz w:val="20"/>
           <w:szCs w:val="20"/>
           <w:lang w:val="en-US"/>
@@ -1762,6 +1743,7 @@
       <w:r>
         <w:rPr>
           <w:rFonts w:ascii="Helvetica" w:hAnsi="Helvetica"/>
+          <w:noProof/>
           <w:sz w:val="20"/>
           <w:szCs w:val="20"/>
           <w:lang w:val="en-US"/>
@@ -1829,16 +1811,7 @@
           <w:szCs w:val="20"/>
           <w:lang w:val="en-US"/>
         </w:rPr>
-        <w:t xml:space="preserve">The </w:t>
-      </w:r>
-      <w:r>
-        <w:rPr>
-          <w:rFonts w:ascii="Helvetica" w:hAnsi="Helvetica"/>
-          <w:sz w:val="20"/>
-          <w:szCs w:val="20"/>
-          <w:lang w:val="en-US"/>
-        </w:rPr>
-        <w:t>evaluateAvailableMove</w:t>
+        <w:t>The evaluateAvailableMove</w:t>
       </w:r>
       <w:r>
         <w:rPr>
@@ -1998,6 +1971,7 @@
       <w:r>
         <w:rPr>
           <w:rFonts w:ascii="Helvetica" w:hAnsi="Helvetica"/>
+          <w:noProof/>
           <w:sz w:val="20"/>
           <w:szCs w:val="20"/>
           <w:lang w:val="en-US"/>
@@ -2091,6 +2065,7 @@
       <w:r>
         <w:rPr>
           <w:rFonts w:ascii="Helvetica" w:hAnsi="Helvetica"/>
+          <w:noProof/>
           <w:sz w:val="20"/>
           <w:szCs w:val="20"/>
           <w:lang w:val="en-US"/>
@@ -2157,14 +2132,125 @@
       <w:pPr>
         <w:rPr>
           <w:rFonts w:ascii="Helvetica" w:hAnsi="Helvetica"/>
-          <w:sz w:val="20"/>
-          <w:szCs w:val="20"/>
-          <w:lang w:val="en-US"/>
-        </w:rPr>
-      </w:pPr>
+          <w:b/>
+          <w:bCs/>
+          <w:sz w:val="20"/>
+          <w:szCs w:val="20"/>
+          <w:lang w:val="en-US"/>
+        </w:rPr>
+      </w:pPr>
+      <w:r>
+        <w:rPr>
+          <w:rFonts w:ascii="Helvetica" w:hAnsi="Helvetica"/>
+          <w:b/>
+          <w:bCs/>
+          <w:sz w:val="20"/>
+          <w:szCs w:val="20"/>
+          <w:lang w:val="en-US"/>
+        </w:rPr>
+        <w:t>References</w:t>
+      </w:r>
+    </w:p>
+    <w:p>
+      <w:pPr>
+        <w:rPr>
+          <w:lang w:val="en-US"/>
+        </w:rPr>
+      </w:pPr>
+      <w:hyperlink r:id="rId12" w:history="1">
+        <w:r>
+          <w:rPr>
+            <w:rStyle w:val="Hipervnculo"/>
+            <w:lang w:val="en-US"/>
+          </w:rPr>
+          <w:t>https://www.freecodecamp.org/news/playing-strategy-games-with-minimax-4ecb83b39b4b/</w:t>
+        </w:r>
+      </w:hyperlink>
+    </w:p>
+    <w:p>
+      <w:pPr>
+        <w:rPr>
+          <w:lang w:val="en-US"/>
+        </w:rPr>
+      </w:pPr>
+      <w:hyperlink r:id="rId13" w:history="1">
+        <w:r>
+          <w:rPr>
+            <w:rStyle w:val="Hipervnculo"/>
+            <w:lang w:val="en-US"/>
+          </w:rPr>
+          <w:t>https://www.geeksforgeeks.org/minimax-algorithm-in-game-theory-set-1-introduction/</w:t>
+        </w:r>
+      </w:hyperlink>
+    </w:p>
+    <w:p>
+      <w:pPr>
+        <w:rPr>
+          <w:lang w:val="en-US"/>
+        </w:rPr>
+      </w:pPr>
+      <w:hyperlink r:id="rId14" w:history="1">
+        <w:r>
+          <w:rPr>
+            <w:rStyle w:val="Hipervnculo"/>
+            <w:lang w:val="en-US"/>
+          </w:rPr>
+          <w:t>https://www.geeksforgeeks.org/minimax-algorithm-in-game-theory-set-2-evaluation-function/</w:t>
+        </w:r>
+      </w:hyperlink>
+    </w:p>
+    <w:p>
+      <w:pPr>
+        <w:rPr>
+          <w:lang w:val="en-US"/>
+        </w:rPr>
+      </w:pPr>
+      <w:hyperlink r:id="rId15" w:history="1">
+        <w:r>
+          <w:rPr>
+            <w:rStyle w:val="Hipervnculo"/>
+            <w:lang w:val="en-US"/>
+          </w:rPr>
+          <w:t>https://www.geeksforgeeks.org/minimax-algorithm-in-game-theory-set-3-tic-tac-toe-ai-finding-optimal-move/</w:t>
+        </w:r>
+      </w:hyperlink>
+    </w:p>
+    <w:p>
+      <w:pPr>
+        <w:rPr>
+          <w:lang w:val="en-US"/>
+        </w:rPr>
+      </w:pPr>
+      <w:hyperlink r:id="rId16" w:history="1">
+        <w:r>
+          <w:rPr>
+            <w:rStyle w:val="Hipervnculo"/>
+            <w:lang w:val="en-US"/>
+          </w:rPr>
+          <w:t>https://www.geeksforgeeks.org/implementation-of-tic-tac-toe-game/</w:t>
+        </w:r>
+      </w:hyperlink>
+    </w:p>
+    <w:p>
+      <w:pPr>
+        <w:rPr>
+          <w:lang w:val="en-US"/>
+        </w:rPr>
+      </w:pPr>
+      <w:hyperlink r:id="rId17" w:history="1">
+        <w:r>
+          <w:rPr>
+            <w:rStyle w:val="Hipervnculo"/>
+            <w:lang w:val="en-US"/>
+          </w:rPr>
+          <w:t>https://medium.com/@alialaa/tic-tac-toe-with-javascript-es2015-ai-player-with-minimax-algorithm-59f069f46efa</w:t>
+        </w:r>
+      </w:hyperlink>
+      <w:bookmarkStart w:id="0" w:name="_GoBack"/>
+      <w:bookmarkEnd w:id="0"/>
     </w:p>
     <w:sectPr>
-      <w:headerReference w:type="default" r:id="rId12"/>
+      <w:headerReference w:type="default" r:id="rId18"/>
       <w:pgSz w:w="12240" w:h="15840"/>
       <w:pgMar w:top="1417" w:right="1701" w:bottom="1417" w:left="1701" w:header="708" w:footer="708" w:gutter="0"/>
       <w:cols w:space="708"/>
